--- a/UserStory1_User/Konzept_Phase1/Modellierung/Informationen_Benutzerverwaltung.docx
+++ b/UserStory1_User/Konzept_Phase1/Modellierung/Informationen_Benutzerverwaltung.docx
@@ -227,8 +227,6 @@
             <w:t>Inhaltsverzeichnis</w:t>
           </w:r>
         </w:p>
-        <w:bookmarkStart w:id="0" w:name="_GoBack"/>
-        <w:bookmarkEnd w:id="0"/>
         <w:p>
           <w:pPr>
             <w:pStyle w:val="Verzeichnis1"/>
@@ -2155,12 +2153,12 @@
       <w:pPr>
         <w:pStyle w:val="berschrift1"/>
       </w:pPr>
-      <w:bookmarkStart w:id="1" w:name="_Toc485902988"/>
+      <w:bookmarkStart w:id="0" w:name="_Toc485902988"/>
       <w:r>
         <w:lastRenderedPageBreak/>
         <w:t>Ausgangslage</w:t>
       </w:r>
-      <w:bookmarkEnd w:id="1"/>
+      <w:bookmarkEnd w:id="0"/>
     </w:p>
     <w:p>
       <w:r>
@@ -2235,11 +2233,11 @@
       <w:pPr>
         <w:pStyle w:val="berschrift2"/>
       </w:pPr>
-      <w:bookmarkStart w:id="2" w:name="_Toc485902989"/>
+      <w:bookmarkStart w:id="1" w:name="_Toc485902989"/>
       <w:r>
         <w:t>Erweiterbarkeit</w:t>
       </w:r>
-      <w:bookmarkEnd w:id="2"/>
+      <w:bookmarkEnd w:id="1"/>
     </w:p>
     <w:p>
       <w:r>
@@ -2281,22 +2279,22 @@
       <w:pPr>
         <w:pStyle w:val="berschrift1"/>
       </w:pPr>
-      <w:bookmarkStart w:id="3" w:name="_Toc485902990"/>
+      <w:bookmarkStart w:id="2" w:name="_Toc485902990"/>
       <w:r>
         <w:lastRenderedPageBreak/>
         <w:t>Berechtigungskonzept</w:t>
       </w:r>
+      <w:bookmarkEnd w:id="2"/>
+    </w:p>
+    <w:p>
+      <w:pPr>
+        <w:pStyle w:val="berschrift2"/>
+      </w:pPr>
+      <w:bookmarkStart w:id="3" w:name="_Toc485902991"/>
+      <w:r>
+        <w:t>Standardberechtigungen</w:t>
+      </w:r>
       <w:bookmarkEnd w:id="3"/>
-    </w:p>
-    <w:p>
-      <w:pPr>
-        <w:pStyle w:val="berschrift2"/>
-      </w:pPr>
-      <w:bookmarkStart w:id="4" w:name="_Toc485902991"/>
-      <w:r>
-        <w:t>Standardberechtigungen</w:t>
-      </w:r>
-      <w:bookmarkEnd w:id="4"/>
     </w:p>
     <w:p>
       <w:r>
@@ -2384,11 +2382,11 @@
       <w:pPr>
         <w:pStyle w:val="berschrift2"/>
       </w:pPr>
-      <w:bookmarkStart w:id="5" w:name="_Toc485902992"/>
+      <w:bookmarkStart w:id="4" w:name="_Toc485902992"/>
       <w:r>
         <w:t>Derive-Berechtigung</w:t>
       </w:r>
-      <w:bookmarkEnd w:id="5"/>
+      <w:bookmarkEnd w:id="4"/>
     </w:p>
     <w:p>
       <w:r>
@@ -2454,11 +2452,11 @@
       <w:pPr>
         <w:pStyle w:val="berschrift2"/>
       </w:pPr>
-      <w:bookmarkStart w:id="6" w:name="_Toc485902993"/>
+      <w:bookmarkStart w:id="5" w:name="_Toc485902993"/>
       <w:r>
         <w:t>Teamwork-Berechtigung</w:t>
       </w:r>
-      <w:bookmarkEnd w:id="6"/>
+      <w:bookmarkEnd w:id="5"/>
     </w:p>
     <w:p>
       <w:r>
@@ -2531,21 +2529,22 @@
       <w:pPr>
         <w:pStyle w:val="berschrift1"/>
       </w:pPr>
-      <w:bookmarkStart w:id="7" w:name="_Toc485902994"/>
-      <w:r>
+      <w:bookmarkStart w:id="6" w:name="_Toc485902994"/>
+      <w:r>
+        <w:lastRenderedPageBreak/>
         <w:t>Datenbankkonzept</w:t>
       </w:r>
+      <w:bookmarkEnd w:id="6"/>
+    </w:p>
+    <w:p>
+      <w:pPr>
+        <w:pStyle w:val="berschrift2"/>
+      </w:pPr>
+      <w:bookmarkStart w:id="7" w:name="_Toc485902995"/>
+      <w:r>
+        <w:t>Datenbanken</w:t>
+      </w:r>
       <w:bookmarkEnd w:id="7"/>
-    </w:p>
-    <w:p>
-      <w:pPr>
-        <w:pStyle w:val="berschrift2"/>
-      </w:pPr>
-      <w:bookmarkStart w:id="8" w:name="_Toc485902995"/>
-      <w:r>
-        <w:t>Datenbanken</w:t>
-      </w:r>
-      <w:bookmarkEnd w:id="8"/>
     </w:p>
     <w:p>
       <w:r>
@@ -2614,7 +2613,7 @@
           <w:szCs w:val="26"/>
         </w:rPr>
       </w:pPr>
-      <w:bookmarkStart w:id="9" w:name="_Toc485217630"/>
+      <w:bookmarkStart w:id="8" w:name="_Toc485217630"/>
       <w:r>
         <w:br w:type="page"/>
       </w:r>
@@ -2623,15 +2622,15 @@
       <w:pPr>
         <w:pStyle w:val="berschrift2"/>
       </w:pPr>
-      <w:bookmarkStart w:id="10" w:name="_Toc485902996"/>
+      <w:bookmarkStart w:id="9" w:name="_Toc485902996"/>
       <w:r>
         <w:t>Datenbankstruktur</w:t>
       </w:r>
+      <w:bookmarkEnd w:id="8"/>
+      <w:r>
+        <w:t xml:space="preserve"> der Benutzerverwaltung</w:t>
+      </w:r>
       <w:bookmarkEnd w:id="9"/>
-      <w:r>
-        <w:t xml:space="preserve"> der Benutzerverwaltung</w:t>
-      </w:r>
-      <w:bookmarkEnd w:id="10"/>
     </w:p>
     <w:p>
       <w:r>
@@ -2678,26 +2677,25 @@
       </w:r>
     </w:p>
     <w:p>
+      <w:pPr>
+        <w:rPr>
+          <w:noProof/>
+        </w:rPr>
+      </w:pPr>
       <w:r>
         <w:t>Wir haben die Lösungsvariante aus dem oben erwähnten Dokument nochmals überarbeitet, dieses Mal jedoch mit einer richtigen Planung im Voraus.</w:t>
       </w:r>
+    </w:p>
+    <w:p>
       <w:r>
         <w:rPr>
           <w:noProof/>
         </w:rPr>
         <w:drawing>
-          <wp:anchor distT="0" distB="0" distL="114300" distR="114300" simplePos="0" relativeHeight="251658240" behindDoc="0" locked="0" layoutInCell="1" allowOverlap="1" wp14:anchorId="5E537AE4" wp14:editId="439E668D">
-            <wp:simplePos x="0" y="0"/>
-            <wp:positionH relativeFrom="column">
-              <wp:posOffset>-275590</wp:posOffset>
-            </wp:positionH>
-            <wp:positionV relativeFrom="paragraph">
-              <wp:posOffset>651569</wp:posOffset>
-            </wp:positionV>
-            <wp:extent cx="6365347" cy="3535680"/>
-            <wp:effectExtent l="0" t="0" r="0" b="7620"/>
-            <wp:wrapTopAndBottom/>
-            <wp:docPr id="10" name="Grafik 10"/>
+          <wp:inline distT="0" distB="0" distL="0" distR="0">
+            <wp:extent cx="5759450" cy="4326751"/>
+            <wp:effectExtent l="0" t="0" r="0" b="0"/>
+            <wp:docPr id="4" name="Grafik 4" descr="Z:\Projekte\CC_WISSLearnCards\UserStory1_User\Konzept_Phase1\Modellierung\ERD_Benutzererfassung_WISSLearnCards.png"/>
             <wp:cNvGraphicFramePr>
               <a:graphicFrameLocks xmlns:a="http://schemas.openxmlformats.org/drawingml/2006/main" noChangeAspect="1"/>
             </wp:cNvGraphicFramePr>
@@ -2705,8 +2703,10 @@
               <a:graphicData uri="http://schemas.openxmlformats.org/drawingml/2006/picture">
                 <pic:pic xmlns:pic="http://schemas.openxmlformats.org/drawingml/2006/picture">
                   <pic:nvPicPr>
-                    <pic:cNvPr id="10" name="Benutzererfassung_WISSLearnCards_5.png"/>
-                    <pic:cNvPicPr/>
+                    <pic:cNvPr id="0" name="Picture 1" descr="Z:\Projekte\CC_WISSLearnCards\UserStory1_User\Konzept_Phase1\Modellierung\ERD_Benutzererfassung_WISSLearnCards.png"/>
+                    <pic:cNvPicPr>
+                      <a:picLocks noChangeAspect="1" noChangeArrowheads="1"/>
+                    </pic:cNvPicPr>
                   </pic:nvPicPr>
                   <pic:blipFill>
                     <a:blip r:embed="rId11" cstate="print">
@@ -2716,23 +2716,28 @@
                         </a:ext>
                       </a:extLst>
                     </a:blip>
+                    <a:srcRect/>
                     <a:stretch>
                       <a:fillRect/>
                     </a:stretch>
                   </pic:blipFill>
-                  <pic:spPr>
+                  <pic:spPr bwMode="auto">
                     <a:xfrm>
                       <a:off x="0" y="0"/>
-                      <a:ext cx="6365347" cy="3535680"/>
+                      <a:ext cx="5759450" cy="4326751"/>
                     </a:xfrm>
                     <a:prstGeom prst="rect">
                       <a:avLst/>
                     </a:prstGeom>
+                    <a:noFill/>
+                    <a:ln>
+                      <a:noFill/>
+                    </a:ln>
                   </pic:spPr>
                 </pic:pic>
               </a:graphicData>
             </a:graphic>
-          </wp:anchor>
+          </wp:inline>
         </w:drawing>
       </w:r>
     </w:p>
@@ -2743,10 +2748,12 @@
           <w:sz w:val="26"/>
         </w:rPr>
       </w:pPr>
-      <w:bookmarkStart w:id="11" w:name="_Toc485217631"/>
+      <w:bookmarkStart w:id="10" w:name="_Toc485217631"/>
       <w:r>
         <w:br w:type="page"/>
       </w:r>
+      <w:bookmarkStart w:id="11" w:name="_GoBack"/>
+      <w:bookmarkEnd w:id="11"/>
     </w:p>
     <w:p>
       <w:pPr>
@@ -2756,7 +2763,7 @@
       <w:r>
         <w:t>Erläuterungen zur DB-Struktur</w:t>
       </w:r>
-      <w:bookmarkEnd w:id="11"/>
+      <w:bookmarkEnd w:id="10"/>
       <w:bookmarkEnd w:id="12"/>
     </w:p>
     <w:p>
@@ -3926,7 +3933,7 @@
                 <w:bCs/>
                 <w:noProof/>
               </w:rPr>
-              <w:t>1</w:t>
+              <w:t>11</w:t>
             </w:r>
             <w:r>
               <w:rPr>
@@ -3992,14 +3999,27 @@
     <w:pPr>
       <w:pStyle w:val="Fuzeile"/>
     </w:pPr>
-    <w:fldSimple w:instr=" FILENAME \* MERGEFORMAT ">
-      <w:r>
-        <w:rPr>
-          <w:noProof/>
-        </w:rPr>
-        <w:t>Informationen_Benutzerverwaltung.docx</w:t>
-      </w:r>
-    </w:fldSimple>
+    <w:r>
+      <w:fldChar w:fldCharType="begin"/>
+    </w:r>
+    <w:r>
+      <w:instrText xml:space="preserve"> FILENAME \* MERGEFORMAT </w:instrText>
+    </w:r>
+    <w:r>
+      <w:fldChar w:fldCharType="separate"/>
+    </w:r>
+    <w:r>
+      <w:rPr>
+        <w:noProof/>
+      </w:rPr>
+      <w:t>Informationen_Benutzerverwaltung.docx</w:t>
+    </w:r>
+    <w:r>
+      <w:rPr>
+        <w:noProof/>
+      </w:rPr>
+      <w:fldChar w:fldCharType="end"/>
+    </w:r>
     <w:r>
       <w:tab/>
     </w:r>
@@ -4222,7 +4242,7 @@
       <w:rPr>
         <w:noProof/>
       </w:rPr>
-      <w:t>22.06.2017</w:t>
+      <w:t>30.06.2017</w:t>
     </w:r>
     <w:r>
       <w:fldChar w:fldCharType="end"/>
@@ -7619,7 +7639,7 @@
 </file>
 
 <file path=customXml/itemProps2.xml><?xml version="1.0" encoding="utf-8"?>
-<ds:datastoreItem xmlns:ds="http://schemas.openxmlformats.org/officeDocument/2006/customXml" ds:itemID="{2CADCFCA-E43D-4054-8156-1F1A7A26213D}">
+<ds:datastoreItem xmlns:ds="http://schemas.openxmlformats.org/officeDocument/2006/customXml" ds:itemID="{BE2E151B-C138-486D-B24A-5730FEF1DC0F}">
   <ds:schemaRefs>
     <ds:schemaRef ds:uri="http://schemas.openxmlformats.org/officeDocument/2006/bibliography"/>
   </ds:schemaRefs>
